--- a/02.COMP 512 - Information System I/10.COMP_512_Assignment_ 10_w2007.docx
+++ b/02.COMP 512 - Information System I/10.COMP_512_Assignment_ 10_w2007.docx
@@ -802,7 +802,7 @@
       <w:pPr>
         <w:pStyle w:val="Heading2"/>
         <w:spacing w:line="312" w:lineRule="auto"/>
-        <w:ind w:left="0" w:firstLine="0"/>
+        <w:ind w:left="900" w:firstLine="0"/>
         <w:jc w:val="both"/>
         <w:rPr>
           <w:rFonts w:ascii="Times New Roman" w:hAnsi="Times New Roman" w:cs="Times New Roman"/>
